--- a/Beijingfinalissimo.docx
+++ b/Beijingfinalissimo.docx
@@ -177,15 +177,7 @@
         <w:t>intense</w:t>
       </w:r>
       <w:r>
-        <w:t xml:space="preserve"> (Shanxi, </w:t>
-      </w:r>
-      <w:proofErr w:type="gramStart"/>
-      <w:r>
-        <w:t>Shaanxi</w:t>
-      </w:r>
-      <w:proofErr w:type="gramEnd"/>
-      <w:r>
-        <w:t xml:space="preserve"> and Hebei) (Figure 11-12). The long permanence time and travel path of this cluster over these areas might justify its association with extreme mean PM2.5 concentration (Figure 11). This result is consistent with </w:t>
+        <w:t xml:space="preserve"> (Shanxi, Shaanxi and Hebei) (Figure 11-12). The long permanence time and travel path of this cluster over these areas might justify its association with extreme mean PM2.5 concentration (Figure 11). This result is consistent with </w:t>
       </w:r>
       <w:hyperlink r:id="rId5" w:history="1">
         <w:r>
@@ -256,15 +248,7 @@
     <w:p/>
     <w:p>
       <w:r>
-        <w:t xml:space="preserve">In climatology, MC4 (13%) and MC5 (11%) are associated with high mean PM2.5 concentrations and have similar paths (Figure 11-12 D). These originate in south-western Russia and southern Russia respectively, travelling through Mongolia (and Kazakhstan for MC4), inner Mongolia and the Hebei province before reaching Beijing. MC2 and MC3 (nearly average) in 2017 are analogous to MC4 and MC5 in climatology but are associated with approximately half mean PM2.5 concentrations than MC4 and MC5 (high) in climatology (Figure 12 A-B). (DOI: 10.3103/S1068373913020039) Dement et al, studying annual variations of PM 25 in the Eastern </w:t>
-      </w:r>
-      <w:proofErr w:type="gramStart"/>
-      <w:r>
-        <w:t>Gobi desert</w:t>
-      </w:r>
-      <w:proofErr w:type="gramEnd"/>
-      <w:r>
-        <w:t xml:space="preserve"> found that the highest monthly mean  PM 2.5 concentrations </w:t>
+        <w:t xml:space="preserve">In climatology, MC4 (13%) and MC5 (11%) are associated with high mean PM2.5 concentrations and have similar paths (Figure 11-12 D). These originate in south-western Russia and southern Russia respectively, travelling through Mongolia (and Kazakhstan for MC4), inner Mongolia and the Hebei province before reaching Beijing. MC2 and MC3 (nearly average) in 2017 are analogous to MC4 and MC5 in climatology but are associated with approximately half mean PM2.5 concentrations than MC4 and MC5 (high) in climatology (Figure 12 A-B). (DOI: 10.3103/S1068373913020039) Dement et al, studying annual variations of PM 25 in the Eastern Gobi desert found that the highest monthly mean  PM 2.5 concentrations </w:t>
       </w:r>
       <w:r>
         <w:t>occur</w:t>
@@ -285,15 +269,7 @@
         <w:t xml:space="preserve"> </w:t>
       </w:r>
       <w:r>
-        <w:t xml:space="preserve">with travel path </w:t>
-      </w:r>
-      <w:proofErr w:type="gramStart"/>
-      <w:r>
-        <w:t>similar to</w:t>
-      </w:r>
-      <w:proofErr w:type="gramEnd"/>
-      <w:r>
-        <w:t xml:space="preserve"> the MCs mentioned above</w:t>
+        <w:t>with travel path similar to the MCs mentioned above</w:t>
       </w:r>
       <w:r>
         <w:t xml:space="preserve">, were responsible for transporting PM 2.5 to Beijing. As the </w:t>
@@ -587,15 +563,7 @@
         <w:t xml:space="preserve">by the final section of </w:t>
       </w:r>
       <w:r>
-        <w:t xml:space="preserve">their travel paths over the industrial areas on the west and south west of Beijing (Shaanxi, </w:t>
-      </w:r>
-      <w:proofErr w:type="gramStart"/>
-      <w:r>
-        <w:t>Hebei</w:t>
-      </w:r>
-      <w:proofErr w:type="gramEnd"/>
-      <w:r>
-        <w:t xml:space="preserve"> and Shanxi). The MC</w:t>
+        <w:t>their travel paths over the industrial areas on the west and south west of Beijing (Shaanxi, Hebei and Shanxi). The MC</w:t>
       </w:r>
       <w:r>
         <w:t>s</w:t>
@@ -769,10 +737,7 @@
         <w:t>As found in this study, the interannual variation in air mass travel path can results in lower concentrations that can be misinterpreted as reductions</w:t>
       </w:r>
       <w:r>
-        <w:t xml:space="preserve"> in air pollutants emission due to effective policymaking. It is important that policy for reducing air pollutants emission account for air </w:t>
-      </w:r>
-      <w:r>
-        <w:t>mass relative frequency</w:t>
+        <w:t xml:space="preserve"> in air pollutants emission due to effective policymaking. It is important that policy for reducing air pollutants emission</w:t>
       </w:r>
       <w:r>
         <w:t xml:space="preserve"> and </w:t>
@@ -824,11 +789,7 @@
         <w:t xml:space="preserve"> </w:t>
       </w:r>
       <w:r>
-        <w:t xml:space="preserve">Employing 5-day (120 h) BTs might have caused a considerable degree of error. Employing 4-day (96h) BTs in future studies could reduce the uncertainty </w:t>
-      </w:r>
-      <w:r>
-        <w:lastRenderedPageBreak/>
-        <w:t xml:space="preserve">associated with the analysis and provide a better balance between establishing long range transport pathways and </w:t>
+        <w:t xml:space="preserve">Employing 5-day (120 h) BTs might have caused a considerable degree of error. Employing 4-day (96h) BTs in future studies could reduce the uncertainty associated with the analysis and provide a better balance between establishing long range transport pathways and </w:t>
       </w:r>
       <w:r>
         <w:t>reduced the induced error in trajectories</w:t>
@@ -1000,6 +961,9 @@
       </w:r>
       <w:r>
         <w:t xml:space="preserve"> concentrations observed during 2018 when compared to previous years. </w:t>
+      </w:r>
+      <w:r>
+        <w:t>Due to the significant influence of air masses relative contribution to local air pollution, these should be accounted for in policymaking and air pollution monitoring and forecast in the location studied.</w:t>
       </w:r>
     </w:p>
     <w:p/>
